--- a/Stjepan Đelekovčan resume.docx
+++ b/Stjepan Đelekovčan resume.docx
@@ -35,21 +35,7 @@
         <w:rPr>
           <w:rFonts w:ascii="Arial" w:hAnsi="Arial" w:cs="Arial"/>
         </w:rPr>
-        <w:t xml:space="preserve">48323 </w:t>
-      </w:r>
-      <w:proofErr w:type="spellStart"/>
-      <w:r>
-        <w:rPr>
-          <w:rFonts w:ascii="Arial" w:hAnsi="Arial" w:cs="Arial"/>
-        </w:rPr>
-        <w:t>Hlebine</w:t>
-      </w:r>
-      <w:proofErr w:type="spellEnd"/>
-      <w:r>
-        <w:rPr>
-          <w:rFonts w:ascii="Arial" w:hAnsi="Arial" w:cs="Arial"/>
-        </w:rPr>
-        <w:t xml:space="preserve">, Croatia </w:t>
+        <w:t xml:space="preserve">48323 Hlebine, Croatia </w:t>
       </w:r>
       <w:r>
         <w:rPr>
@@ -115,21 +101,7 @@
         <w:rPr>
           <w:rFonts w:ascii="Arial" w:hAnsi="Arial" w:cs="Arial"/>
         </w:rPr>
-        <w:t>linkedin.com/</w:t>
-      </w:r>
-      <w:proofErr w:type="spellStart"/>
-      <w:r>
-        <w:rPr>
-          <w:rFonts w:ascii="Arial" w:hAnsi="Arial" w:cs="Arial"/>
-        </w:rPr>
-        <w:t>stjepan</w:t>
-      </w:r>
-      <w:proofErr w:type="spellEnd"/>
-      <w:r>
-        <w:rPr>
-          <w:rFonts w:ascii="Arial" w:hAnsi="Arial" w:cs="Arial"/>
-        </w:rPr>
-        <w:t>-d</w:t>
+        <w:t>jetpans.com</w:t>
       </w:r>
     </w:p>
     <w:p>
@@ -178,63 +150,11 @@
         </w:rPr>
         <w:br/>
       </w:r>
-      <w:proofErr w:type="gramStart"/>
-      <w:r>
-        <w:rPr>
-          <w:rFonts w:ascii="Arial" w:hAnsi="Arial" w:cs="Arial"/>
-        </w:rPr>
-        <w:t>A software</w:t>
-      </w:r>
-      <w:proofErr w:type="gramEnd"/>
-      <w:r>
-        <w:rPr>
-          <w:rFonts w:ascii="Arial" w:hAnsi="Arial" w:cs="Arial"/>
-        </w:rPr>
-        <w:t xml:space="preserve"> engineering student interested in application development, data science and machine learning. A history of working on hobby projects, learning different programming languages for different purposes. Besides programming</w:t>
-      </w:r>
-      <w:proofErr w:type="gramStart"/>
-      <w:r>
-        <w:rPr>
-          <w:rFonts w:ascii="Arial" w:hAnsi="Arial" w:cs="Arial"/>
-        </w:rPr>
-        <w:t xml:space="preserve"> interested</w:t>
-      </w:r>
-      <w:proofErr w:type="gramEnd"/>
-      <w:r>
-        <w:rPr>
-          <w:rFonts w:ascii="Arial" w:hAnsi="Arial" w:cs="Arial"/>
-        </w:rPr>
-        <w:t xml:space="preserve"> in mathematics and mathematic implementations in code. </w:t>
-      </w:r>
-      <w:proofErr w:type="gramStart"/>
-      <w:r>
-        <w:rPr>
-          <w:rFonts w:ascii="Arial" w:hAnsi="Arial" w:cs="Arial"/>
-        </w:rPr>
-        <w:t>Participated</w:t>
-      </w:r>
-      <w:proofErr w:type="gramEnd"/>
-      <w:r>
-        <w:rPr>
-          <w:rFonts w:ascii="Arial" w:hAnsi="Arial" w:cs="Arial"/>
-        </w:rPr>
-        <w:t xml:space="preserve"> in mathematics and coding competitions as an elementary school and </w:t>
-      </w:r>
-      <w:proofErr w:type="spellStart"/>
-      <w:proofErr w:type="gramStart"/>
-      <w:r>
-        <w:rPr>
-          <w:rFonts w:ascii="Arial" w:hAnsi="Arial" w:cs="Arial"/>
-        </w:rPr>
-        <w:t>highschool</w:t>
-      </w:r>
-      <w:proofErr w:type="spellEnd"/>
-      <w:proofErr w:type="gramEnd"/>
-      <w:r>
-        <w:rPr>
-          <w:rFonts w:ascii="Arial" w:hAnsi="Arial" w:cs="Arial"/>
-        </w:rPr>
-        <w:t xml:space="preserve"> student. Ambitious, competitive, team inspired, adaptive, innovative.</w:t>
+      <w:r>
+        <w:rPr>
+          <w:rFonts w:ascii="Arial" w:hAnsi="Arial" w:cs="Arial"/>
+        </w:rPr>
+        <w:t>A software engineering student interested in application development, data science and machine learning. A history of working on hobby projects, learning different programming languages for different purposes. Besides programming interested in mathematics and mathematic implementations in code. Participated in mathematics and coding competitions as an elementary school and highschool student. Ambitious, competitive, team inspired, adaptive, innovative.</w:t>
       </w:r>
     </w:p>
     <w:p>
@@ -288,15 +208,13 @@
           <w:rFonts w:ascii="Arial" w:hAnsi="Arial" w:cs="Arial"/>
         </w:rPr>
       </w:pPr>
-      <w:proofErr w:type="spellStart"/>
       <w:r>
         <w:rPr>
           <w:rFonts w:ascii="Arial" w:hAnsi="Arial" w:cs="Arial"/>
           <w:b/>
         </w:rPr>
-        <w:t>Smartivo</w:t>
-      </w:r>
-      <w:proofErr w:type="spellEnd"/>
+        <w:t>Smartivo tehnologije d.o.o.,</w:t>
+      </w:r>
       <w:r>
         <w:rPr>
           <w:rFonts w:ascii="Arial" w:hAnsi="Arial" w:cs="Arial"/>
@@ -304,54 +222,61 @@
         </w:rPr>
         <w:t xml:space="preserve"> </w:t>
       </w:r>
-      <w:proofErr w:type="spellStart"/>
-      <w:r>
-        <w:rPr>
-          <w:rFonts w:ascii="Arial" w:hAnsi="Arial" w:cs="Arial"/>
-          <w:b/>
-        </w:rPr>
-        <w:t>tehnologije</w:t>
-      </w:r>
-      <w:proofErr w:type="spellEnd"/>
-      <w:r>
-        <w:rPr>
-          <w:rFonts w:ascii="Arial" w:hAnsi="Arial" w:cs="Arial"/>
-          <w:b/>
-        </w:rPr>
-        <w:t xml:space="preserve"> d.o.o.,</w:t>
-      </w:r>
-      <w:r>
-        <w:rPr>
-          <w:rFonts w:ascii="Arial" w:hAnsi="Arial" w:cs="Arial"/>
-          <w:b/>
+      <w:r>
+        <w:rPr>
+          <w:rFonts w:ascii="Arial" w:hAnsi="Arial" w:cs="Arial"/>
+          <w:i/>
+        </w:rPr>
+        <w:t>Back-end</w:t>
+      </w:r>
+      <w:r>
+        <w:rPr>
+          <w:rFonts w:ascii="Arial" w:hAnsi="Arial" w:cs="Arial"/>
+          <w:i/>
+        </w:rPr>
+        <w:t xml:space="preserve"> developer – API (internship)</w:t>
+      </w:r>
+      <w:r>
+        <w:rPr>
+          <w:rFonts w:ascii="Arial" w:hAnsi="Arial" w:cs="Arial"/>
+        </w:rPr>
+        <w:tab/>
+      </w:r>
+      <w:r>
+        <w:rPr>
+          <w:rFonts w:ascii="Arial" w:hAnsi="Arial" w:cs="Arial"/>
+        </w:rPr>
+        <w:t>September</w:t>
+      </w:r>
+      <w:r>
+        <w:rPr>
+          <w:rFonts w:ascii="Arial" w:hAnsi="Arial" w:cs="Arial"/>
+        </w:rPr>
+        <w:t xml:space="preserve"> 20</w:t>
+      </w:r>
+      <w:r>
+        <w:rPr>
+          <w:rFonts w:ascii="Arial" w:hAnsi="Arial" w:cs="Arial"/>
+        </w:rPr>
+        <w:t>24</w:t>
+      </w:r>
+      <w:r>
+        <w:rPr>
+          <w:rFonts w:ascii="Arial" w:hAnsi="Arial" w:cs="Arial"/>
         </w:rPr>
         <w:t xml:space="preserve"> </w:t>
       </w:r>
       <w:r>
         <w:rPr>
           <w:rFonts w:ascii="Arial" w:hAnsi="Arial" w:cs="Arial"/>
-          <w:i/>
-        </w:rPr>
-        <w:t>Back-end</w:t>
-      </w:r>
-      <w:r>
-        <w:rPr>
-          <w:rFonts w:ascii="Arial" w:hAnsi="Arial" w:cs="Arial"/>
-          <w:i/>
-        </w:rPr>
-        <w:t xml:space="preserve"> developer – API (internship)</w:t>
-      </w:r>
-      <w:r>
-        <w:rPr>
-          <w:rFonts w:ascii="Arial" w:hAnsi="Arial" w:cs="Arial"/>
-        </w:rPr>
-        <w:tab/>
-      </w:r>
-      <w:r>
-        <w:rPr>
-          <w:rFonts w:ascii="Arial" w:hAnsi="Arial" w:cs="Arial"/>
-        </w:rPr>
-        <w:t>September</w:t>
+        </w:rPr>
+        <w:t xml:space="preserve">– </w:t>
+      </w:r>
+      <w:r>
+        <w:rPr>
+          <w:rFonts w:ascii="Arial" w:hAnsi="Arial" w:cs="Arial"/>
+        </w:rPr>
+        <w:t>October</w:t>
       </w:r>
       <w:r>
         <w:rPr>
@@ -365,40 +290,10 @@
         </w:rPr>
         <w:t>24</w:t>
       </w:r>
-      <w:r>
-        <w:rPr>
-          <w:rFonts w:ascii="Arial" w:hAnsi="Arial" w:cs="Arial"/>
-        </w:rPr>
-        <w:t xml:space="preserve"> </w:t>
-      </w:r>
-      <w:r>
-        <w:rPr>
-          <w:rFonts w:ascii="Arial" w:hAnsi="Arial" w:cs="Arial"/>
-        </w:rPr>
-        <w:t xml:space="preserve">– </w:t>
-      </w:r>
-      <w:r>
-        <w:rPr>
-          <w:rFonts w:ascii="Arial" w:hAnsi="Arial" w:cs="Arial"/>
-        </w:rPr>
-        <w:t>October</w:t>
-      </w:r>
-      <w:r>
-        <w:rPr>
-          <w:rFonts w:ascii="Arial" w:hAnsi="Arial" w:cs="Arial"/>
-        </w:rPr>
-        <w:t xml:space="preserve"> 20</w:t>
-      </w:r>
-      <w:r>
-        <w:rPr>
-          <w:rFonts w:ascii="Arial" w:hAnsi="Arial" w:cs="Arial"/>
-        </w:rPr>
-        <w:t>24</w:t>
-      </w:r>
-    </w:p>
-    <w:p>
-      <w:pPr>
-        <w:pStyle w:val="Odlomakpopisa"/>
+    </w:p>
+    <w:p>
+      <w:pPr>
+        <w:pStyle w:val="ListParagraph"/>
         <w:numPr>
           <w:ilvl w:val="0"/>
           <w:numId w:val="3"/>
@@ -426,7 +321,7 @@
     </w:p>
     <w:p>
       <w:pPr>
-        <w:pStyle w:val="Odlomakpopisa"/>
+        <w:pStyle w:val="ListParagraph"/>
         <w:numPr>
           <w:ilvl w:val="0"/>
           <w:numId w:val="3"/>
@@ -440,7 +335,7 @@
         <w:rPr>
           <w:rFonts w:ascii="Arial" w:hAnsi="Arial" w:cs="Arial"/>
         </w:rPr>
-        <w:t>Thorough automatized testing of implemented API endpoints</w:t>
+        <w:t>Work in a team environment using tools such as JIRA, Github and Microsoft Teams</w:t>
       </w:r>
       <w:r>
         <w:rPr>
@@ -448,38 +343,101 @@
         </w:rPr>
         <w:t>.</w:t>
       </w:r>
-    </w:p>
-    <w:p>
-      <w:pPr>
-        <w:pStyle w:val="Odlomakpopisa"/>
+      <w:r>
+        <w:rPr>
+          <w:rFonts w:ascii="Arial" w:hAnsi="Arial" w:cs="Arial"/>
+        </w:rPr>
+        <w:br/>
+      </w:r>
+    </w:p>
+    <w:p>
+      <w:pPr>
+        <w:tabs>
+          <w:tab w:val="right" w:pos="10800"/>
+        </w:tabs>
+        <w:spacing w:after="0" w:line="240" w:lineRule="auto"/>
+        <w:rPr>
+          <w:rFonts w:ascii="Arial" w:hAnsi="Arial" w:cs="Arial"/>
+        </w:rPr>
+      </w:pPr>
+      <w:r>
+        <w:rPr>
+          <w:rFonts w:ascii="Arial" w:hAnsi="Arial" w:cs="Arial"/>
+          <w:b/>
+        </w:rPr>
+        <w:t xml:space="preserve">AVL-AST </w:t>
+      </w:r>
+      <w:r>
+        <w:rPr>
+          <w:rFonts w:ascii="Arial" w:hAnsi="Arial" w:cs="Arial"/>
+          <w:b/>
+        </w:rPr>
+        <w:t xml:space="preserve">d.o.o., </w:t>
+      </w:r>
+      <w:r>
+        <w:rPr>
+          <w:rFonts w:ascii="Arial" w:hAnsi="Arial" w:cs="Arial"/>
+          <w:i/>
+        </w:rPr>
+        <w:t>Student Data Engineer</w:t>
+      </w:r>
+      <w:r>
+        <w:rPr>
+          <w:rFonts w:ascii="Arial" w:hAnsi="Arial" w:cs="Arial"/>
+        </w:rPr>
+        <w:tab/>
+      </w:r>
+      <w:r>
+        <w:rPr>
+          <w:rFonts w:ascii="Arial" w:hAnsi="Arial" w:cs="Arial"/>
+        </w:rPr>
+        <w:t>October</w:t>
+      </w:r>
+      <w:r>
+        <w:rPr>
+          <w:rFonts w:ascii="Arial" w:hAnsi="Arial" w:cs="Arial"/>
+        </w:rPr>
+        <w:t xml:space="preserve"> 20</w:t>
+      </w:r>
+      <w:r>
+        <w:rPr>
+          <w:rFonts w:ascii="Arial" w:hAnsi="Arial" w:cs="Arial"/>
+        </w:rPr>
+        <w:t>2</w:t>
+      </w:r>
+      <w:r>
+        <w:rPr>
+          <w:rFonts w:ascii="Arial" w:hAnsi="Arial" w:cs="Arial"/>
+        </w:rPr>
+        <w:t>5</w:t>
+      </w:r>
+      <w:r>
+        <w:rPr>
+          <w:rFonts w:ascii="Arial" w:hAnsi="Arial" w:cs="Arial"/>
+        </w:rPr>
+        <w:t xml:space="preserve"> – </w:t>
+      </w:r>
+    </w:p>
+    <w:p>
+      <w:pPr>
+        <w:pStyle w:val="ListParagraph"/>
         <w:numPr>
           <w:ilvl w:val="0"/>
           <w:numId w:val="3"/>
         </w:numPr>
-        <w:spacing w:after="0" w:line="240" w:lineRule="auto"/>
-        <w:rPr>
-          <w:rFonts w:ascii="Arial" w:hAnsi="Arial" w:cs="Arial"/>
-        </w:rPr>
-      </w:pPr>
-      <w:r>
-        <w:rPr>
-          <w:rFonts w:ascii="Arial" w:hAnsi="Arial" w:cs="Arial"/>
-        </w:rPr>
-        <w:t xml:space="preserve">Work in a team environment using tools such as JIRA, </w:t>
-      </w:r>
-      <w:proofErr w:type="spellStart"/>
-      <w:r>
-        <w:rPr>
-          <w:rFonts w:ascii="Arial" w:hAnsi="Arial" w:cs="Arial"/>
-        </w:rPr>
-        <w:t>Github</w:t>
-      </w:r>
-      <w:proofErr w:type="spellEnd"/>
-      <w:r>
-        <w:rPr>
-          <w:rFonts w:ascii="Arial" w:hAnsi="Arial" w:cs="Arial"/>
-        </w:rPr>
-        <w:t xml:space="preserve"> and Microsoft Teams</w:t>
+        <w:tabs>
+          <w:tab w:val="right" w:pos="10800"/>
+        </w:tabs>
+        <w:spacing w:after="0" w:line="240" w:lineRule="auto"/>
+        <w:rPr>
+          <w:rFonts w:ascii="Arial" w:hAnsi="Arial" w:cs="Arial"/>
+        </w:rPr>
+      </w:pPr>
+      <w:r>
+        <w:rPr>
+          <w:rFonts w:ascii="Arial" w:hAnsi="Arial" w:cs="Arial"/>
+        </w:rPr>
+        <w:t>Development of ETL Workflow tasks and a Python Processing library for Time Series analysis</w:t>
       </w:r>
       <w:r>
         <w:rPr>
@@ -487,12 +445,33 @@
         </w:rPr>
         <w:t>.</w:t>
       </w:r>
-      <w:r>
-        <w:rPr>
-          <w:rFonts w:ascii="Arial" w:hAnsi="Arial" w:cs="Arial"/>
-        </w:rPr>
-        <w:br/>
-      </w:r>
+    </w:p>
+    <w:p>
+      <w:pPr>
+        <w:pStyle w:val="ListParagraph"/>
+        <w:numPr>
+          <w:ilvl w:val="0"/>
+          <w:numId w:val="3"/>
+        </w:numPr>
+        <w:spacing w:after="0" w:line="240" w:lineRule="auto"/>
+        <w:rPr>
+          <w:rFonts w:ascii="Arial" w:hAnsi="Arial" w:cs="Arial"/>
+        </w:rPr>
+      </w:pPr>
+      <w:r>
+        <w:rPr>
+          <w:rFonts w:ascii="Arial" w:hAnsi="Arial" w:cs="Arial"/>
+        </w:rPr>
+        <w:t>Work with latest architectures and technologies such as ELK stack, Prefect, Kubernetes, Docker and GitLab CI/CD</w:t>
+      </w:r>
+    </w:p>
+    <w:p>
+      <w:pPr>
+        <w:spacing w:after="0" w:line="240" w:lineRule="auto"/>
+        <w:rPr>
+          <w:rFonts w:ascii="Arial" w:hAnsi="Arial" w:cs="Arial"/>
+        </w:rPr>
+      </w:pPr>
     </w:p>
     <w:p>
       <w:pPr>
@@ -537,7 +516,6 @@
           <w:rFonts w:ascii="Arial" w:hAnsi="Arial" w:cs="Arial"/>
         </w:rPr>
       </w:pPr>
-      <w:proofErr w:type="spellStart"/>
       <w:r>
         <w:rPr>
           <w:rFonts w:ascii="Arial" w:hAnsi="Arial" w:cs="Arial"/>
@@ -545,7 +523,6 @@
         </w:rPr>
         <w:t>ConnectiNET</w:t>
       </w:r>
-      <w:proofErr w:type="spellEnd"/>
       <w:r>
         <w:rPr>
           <w:rFonts w:ascii="Arial" w:hAnsi="Arial" w:cs="Arial"/>
@@ -597,7 +574,7 @@
     </w:p>
     <w:p>
       <w:pPr>
-        <w:pStyle w:val="Odlomakpopisa"/>
+        <w:pStyle w:val="ListParagraph"/>
         <w:numPr>
           <w:ilvl w:val="0"/>
           <w:numId w:val="2"/>
@@ -622,7 +599,7 @@
     </w:p>
     <w:p>
       <w:pPr>
-        <w:pStyle w:val="Odlomakpopisa"/>
+        <w:pStyle w:val="ListParagraph"/>
         <w:numPr>
           <w:ilvl w:val="0"/>
           <w:numId w:val="2"/>
@@ -715,7 +692,7 @@
     </w:p>
     <w:p>
       <w:pPr>
-        <w:pStyle w:val="Odlomakpopisa"/>
+        <w:pStyle w:val="ListParagraph"/>
         <w:numPr>
           <w:ilvl w:val="0"/>
           <w:numId w:val="2"/>
@@ -734,7 +711,7 @@
     </w:p>
     <w:p>
       <w:pPr>
-        <w:pStyle w:val="Odlomakpopisa"/>
+        <w:pStyle w:val="ListParagraph"/>
         <w:numPr>
           <w:ilvl w:val="0"/>
           <w:numId w:val="2"/>
@@ -765,11 +742,37 @@
     </w:p>
     <w:p>
       <w:pPr>
-        <w:spacing w:after="0" w:line="240" w:lineRule="auto"/>
-        <w:rPr>
-          <w:rFonts w:ascii="Arial" w:hAnsi="Arial" w:cs="Arial"/>
-        </w:rPr>
-      </w:pPr>
+        <w:pBdr>
+          <w:bottom w:val="single" w:sz="4" w:space="1" w:color="auto"/>
+        </w:pBdr>
+        <w:spacing w:after="0" w:line="240" w:lineRule="auto"/>
+        <w:rPr>
+          <w:rFonts w:ascii="Arial" w:hAnsi="Arial" w:cs="Arial"/>
+          <w:b/>
+          <w:color w:val="0070C0"/>
+        </w:rPr>
+      </w:pPr>
+    </w:p>
+    <w:p>
+      <w:pPr>
+        <w:pBdr>
+          <w:bottom w:val="single" w:sz="4" w:space="1" w:color="auto"/>
+        </w:pBdr>
+        <w:spacing w:after="0" w:line="240" w:lineRule="auto"/>
+        <w:rPr>
+          <w:rFonts w:ascii="Arial" w:hAnsi="Arial" w:cs="Arial"/>
+          <w:b/>
+          <w:color w:val="0070C0"/>
+        </w:rPr>
+      </w:pPr>
+      <w:r>
+        <w:rPr>
+          <w:rFonts w:ascii="Arial" w:hAnsi="Arial" w:cs="Arial"/>
+          <w:b/>
+          <w:color w:val="0070C0"/>
+        </w:rPr>
+        <w:t>EDUCATION</w:t>
+      </w:r>
     </w:p>
     <w:p>
       <w:pPr>
@@ -779,28 +782,33 @@
         <w:spacing w:after="0" w:line="240" w:lineRule="auto"/>
         <w:rPr>
           <w:rFonts w:ascii="Arial" w:hAnsi="Arial" w:cs="Arial"/>
-        </w:rPr>
-      </w:pPr>
-      <w:r>
-        <w:rPr>
-          <w:rFonts w:ascii="Arial" w:hAnsi="Arial" w:cs="Arial"/>
           <w:b/>
         </w:rPr>
-        <w:t xml:space="preserve">Optimization of work </w:t>
-      </w:r>
+      </w:pPr>
+    </w:p>
+    <w:p>
+      <w:pPr>
+        <w:tabs>
+          <w:tab w:val="right" w:pos="10800"/>
+        </w:tabs>
+        <w:spacing w:after="0" w:line="240" w:lineRule="auto"/>
+        <w:rPr>
+          <w:rFonts w:ascii="Arial" w:hAnsi="Arial" w:cs="Arial"/>
+        </w:rPr>
+      </w:pPr>
       <w:r>
         <w:rPr>
           <w:rFonts w:ascii="Arial" w:hAnsi="Arial" w:cs="Arial"/>
           <w:b/>
         </w:rPr>
-        <w:t>S</w:t>
+        <w:t>University of Zagreb</w:t>
       </w:r>
       <w:r>
         <w:rPr>
           <w:rFonts w:ascii="Arial" w:hAnsi="Arial" w:cs="Arial"/>
           <w:b/>
         </w:rPr>
-        <w:t>unday schedule using genetic algorithms</w:t>
+        <w:t>, Faculty of Electrical Engineering and Computing</w:t>
       </w:r>
       <w:r>
         <w:rPr>
@@ -812,51 +820,137 @@
         <w:rPr>
           <w:rFonts w:ascii="Arial" w:hAnsi="Arial" w:cs="Arial"/>
         </w:rPr>
-        <w:t>March 2025</w:t>
-      </w:r>
-      <w:r>
-        <w:rPr>
-          <w:rFonts w:ascii="Arial" w:hAnsi="Arial" w:cs="Arial"/>
-        </w:rPr>
-        <w:t xml:space="preserve"> – </w:t>
-      </w:r>
-      <w:r>
-        <w:rPr>
-          <w:rFonts w:ascii="Arial" w:hAnsi="Arial" w:cs="Arial"/>
-        </w:rPr>
-        <w:t>June</w:t>
-      </w:r>
-      <w:r>
-        <w:rPr>
-          <w:rFonts w:ascii="Arial" w:hAnsi="Arial" w:cs="Arial"/>
-        </w:rPr>
+        <w:t>October 2021 – June 2024</w:t>
+      </w:r>
+    </w:p>
+    <w:p>
+      <w:pPr>
+        <w:tabs>
+          <w:tab w:val="right" w:pos="10800"/>
+        </w:tabs>
+        <w:spacing w:after="0" w:line="240" w:lineRule="auto"/>
+        <w:rPr>
+          <w:rFonts w:ascii="Arial" w:hAnsi="Arial" w:cs="Arial"/>
+        </w:rPr>
+      </w:pPr>
+      <w:r>
+        <w:rPr>
+          <w:rFonts w:ascii="Arial" w:hAnsi="Arial" w:cs="Arial"/>
+          <w:i/>
+          <w:iCs/>
+        </w:rPr>
+        <w:t>Bachelor of Science in Computing</w:t>
+      </w:r>
+      <w:r>
+        <w:rPr>
+          <w:rFonts w:ascii="Arial" w:hAnsi="Arial" w:cs="Arial"/>
+        </w:rPr>
+        <w:tab/>
+      </w:r>
+    </w:p>
+    <w:p>
+      <w:pPr>
+        <w:tabs>
+          <w:tab w:val="right" w:pos="10800"/>
+        </w:tabs>
+        <w:spacing w:after="0" w:line="240" w:lineRule="auto"/>
+        <w:rPr>
+          <w:rFonts w:ascii="Arial" w:hAnsi="Arial" w:cs="Arial"/>
+        </w:rPr>
+      </w:pPr>
+      <w:r>
+        <w:rPr>
+          <w:rFonts w:ascii="Arial" w:hAnsi="Arial" w:cs="Arial"/>
+        </w:rPr>
+        <w:t>Grade</w:t>
+      </w:r>
+      <w:r>
+        <w:rPr>
+          <w:rFonts w:ascii="Arial" w:hAnsi="Arial" w:cs="Arial"/>
+        </w:rPr>
+        <w:t xml:space="preserve">: </w:t>
+      </w:r>
+      <w:r>
+        <w:rPr>
+          <w:rFonts w:ascii="Arial" w:hAnsi="Arial" w:cs="Arial"/>
+        </w:rPr>
+        <w:t>4.417, CUM LAUDE (top 10%)</w:t>
+      </w:r>
+    </w:p>
+    <w:p>
+      <w:pPr>
+        <w:tabs>
+          <w:tab w:val="right" w:pos="10800"/>
+        </w:tabs>
+        <w:spacing w:after="0" w:line="240" w:lineRule="auto"/>
+        <w:rPr>
+          <w:rFonts w:ascii="Arial" w:hAnsi="Arial" w:cs="Arial"/>
+        </w:rPr>
+      </w:pPr>
+    </w:p>
+    <w:p>
+      <w:pPr>
+        <w:tabs>
+          <w:tab w:val="right" w:pos="10800"/>
+        </w:tabs>
+        <w:spacing w:after="0" w:line="240" w:lineRule="auto"/>
+        <w:rPr>
+          <w:rFonts w:ascii="Arial" w:hAnsi="Arial" w:cs="Arial"/>
+        </w:rPr>
+      </w:pPr>
+      <w:r>
+        <w:rPr>
+          <w:rFonts w:ascii="Arial" w:hAnsi="Arial" w:cs="Arial"/>
+          <w:b/>
+        </w:rPr>
+        <w:t>University of Zagreb, Faculty of Electrical Engineering and Computing</w:t>
+      </w:r>
+      <w:r>
+        <w:rPr>
+          <w:rFonts w:ascii="Arial" w:hAnsi="Arial" w:cs="Arial"/>
+        </w:rPr>
+        <w:tab/>
+      </w:r>
+      <w:r>
+        <w:rPr>
+          <w:rFonts w:ascii="Arial" w:hAnsi="Arial" w:cs="Arial"/>
+        </w:rPr>
+        <w:t>October 2024 – July 2026</w:t>
+      </w:r>
+    </w:p>
+    <w:p>
+      <w:pPr>
+        <w:tabs>
+          <w:tab w:val="right" w:pos="10800"/>
+        </w:tabs>
+        <w:spacing w:after="0" w:line="240" w:lineRule="auto"/>
+        <w:rPr>
+          <w:rFonts w:ascii="Arial" w:hAnsi="Arial" w:cs="Arial"/>
+        </w:rPr>
+      </w:pPr>
+      <w:r>
+        <w:rPr>
+          <w:rFonts w:ascii="Arial" w:hAnsi="Arial" w:cs="Arial"/>
+          <w:i/>
+          <w:iCs/>
+        </w:rPr>
+        <w:t>Master of Science in Computing</w:t>
+      </w:r>
+      <w:r>
+        <w:rPr>
+          <w:rFonts w:ascii="Arial" w:hAnsi="Arial" w:cs="Arial"/>
+        </w:rPr>
+        <w:tab/>
         <w:t xml:space="preserve"> </w:t>
       </w:r>
-      <w:r>
-        <w:rPr>
-          <w:rFonts w:ascii="Arial" w:hAnsi="Arial" w:cs="Arial"/>
-        </w:rPr>
-        <w:t>2025</w:t>
-      </w:r>
-    </w:p>
-    <w:p>
-      <w:pPr>
-        <w:pStyle w:val="Odlomakpopisa"/>
-        <w:numPr>
-          <w:ilvl w:val="0"/>
-          <w:numId w:val="2"/>
-        </w:numPr>
-        <w:spacing w:after="0" w:line="240" w:lineRule="auto"/>
-        <w:rPr>
-          <w:rFonts w:ascii="Arial" w:hAnsi="Arial" w:cs="Arial"/>
-        </w:rPr>
-      </w:pPr>
-      <w:r>
-        <w:rPr>
-          <w:rFonts w:ascii="Arial" w:hAnsi="Arial" w:cs="Arial"/>
-        </w:rPr>
-        <w:t>Development of an algorithm for maximization of profit and citizen satisfaction related to work Sundays.</w:t>
-      </w:r>
+    </w:p>
+    <w:p>
+      <w:pPr>
+        <w:spacing w:after="0" w:line="240" w:lineRule="auto"/>
+        <w:rPr>
+          <w:rFonts w:ascii="Arial" w:hAnsi="Arial" w:cs="Arial"/>
+        </w:rPr>
+      </w:pPr>
     </w:p>
     <w:p>
       <w:pPr>
@@ -867,7 +961,25 @@
         <w:rPr>
           <w:rFonts w:ascii="Arial" w:hAnsi="Arial" w:cs="Arial"/>
           <w:b/>
+          <w:bCs/>
           <w:color w:val="0070C0"/>
+        </w:rPr>
+      </w:pPr>
+      <w:r>
+        <w:rPr>
+          <w:rFonts w:ascii="Arial" w:hAnsi="Arial" w:cs="Arial"/>
+          <w:b/>
+          <w:bCs/>
+          <w:color w:val="0070C0"/>
+        </w:rPr>
+        <w:t>RELEVANT COURSEWORK</w:t>
+      </w:r>
+    </w:p>
+    <w:p>
+      <w:pPr>
+        <w:spacing w:after="0" w:line="240" w:lineRule="auto"/>
+        <w:rPr>
+          <w:rFonts w:ascii="Arial" w:hAnsi="Arial" w:cs="Arial"/>
         </w:rPr>
       </w:pPr>
     </w:p>
@@ -879,218 +991,26 @@
         <w:spacing w:after="0" w:line="240" w:lineRule="auto"/>
         <w:rPr>
           <w:rFonts w:ascii="Arial" w:hAnsi="Arial" w:cs="Arial"/>
-          <w:b/>
-          <w:color w:val="0070C0"/>
-        </w:rPr>
-      </w:pPr>
-      <w:r>
-        <w:rPr>
-          <w:rFonts w:ascii="Arial" w:hAnsi="Arial" w:cs="Arial"/>
-          <w:b/>
-          <w:color w:val="0070C0"/>
-        </w:rPr>
-        <w:t>EDUCATION</w:t>
-      </w:r>
-    </w:p>
-    <w:p>
-      <w:pPr>
-        <w:tabs>
-          <w:tab w:val="right" w:pos="10800"/>
-        </w:tabs>
-        <w:spacing w:after="0" w:line="240" w:lineRule="auto"/>
-        <w:rPr>
-          <w:rFonts w:ascii="Arial" w:hAnsi="Arial" w:cs="Arial"/>
-          <w:b/>
-        </w:rPr>
-      </w:pPr>
-    </w:p>
-    <w:p>
-      <w:pPr>
-        <w:tabs>
-          <w:tab w:val="right" w:pos="10800"/>
-        </w:tabs>
-        <w:spacing w:after="0" w:line="240" w:lineRule="auto"/>
-        <w:rPr>
-          <w:rFonts w:ascii="Arial" w:hAnsi="Arial" w:cs="Arial"/>
-        </w:rPr>
-      </w:pPr>
-      <w:r>
-        <w:rPr>
-          <w:rFonts w:ascii="Arial" w:hAnsi="Arial" w:cs="Arial"/>
-          <w:b/>
-        </w:rPr>
-        <w:t>University of Zagreb</w:t>
-      </w:r>
-      <w:r>
-        <w:rPr>
-          <w:rFonts w:ascii="Arial" w:hAnsi="Arial" w:cs="Arial"/>
-          <w:b/>
-        </w:rPr>
-        <w:t>, Faculty of Electrical Engineering and Computing</w:t>
-      </w:r>
-      <w:r>
-        <w:rPr>
-          <w:rFonts w:ascii="Arial" w:hAnsi="Arial" w:cs="Arial"/>
-        </w:rPr>
-        <w:tab/>
-      </w:r>
-      <w:r>
-        <w:rPr>
-          <w:rFonts w:ascii="Arial" w:hAnsi="Arial" w:cs="Arial"/>
-        </w:rPr>
-        <w:t>October 2021 – June 2024</w:t>
-      </w:r>
-    </w:p>
-    <w:p>
-      <w:pPr>
-        <w:tabs>
-          <w:tab w:val="right" w:pos="10800"/>
-        </w:tabs>
-        <w:spacing w:after="0" w:line="240" w:lineRule="auto"/>
-        <w:rPr>
-          <w:rFonts w:ascii="Arial" w:hAnsi="Arial" w:cs="Arial"/>
-        </w:rPr>
-      </w:pPr>
-      <w:r>
-        <w:rPr>
-          <w:rFonts w:ascii="Arial" w:hAnsi="Arial" w:cs="Arial"/>
-          <w:i/>
-          <w:iCs/>
-        </w:rPr>
-        <w:t>Bachelor of Science in Computing</w:t>
-      </w:r>
-      <w:r>
-        <w:rPr>
-          <w:rFonts w:ascii="Arial" w:hAnsi="Arial" w:cs="Arial"/>
-        </w:rPr>
-        <w:tab/>
-      </w:r>
-    </w:p>
-    <w:p>
-      <w:pPr>
-        <w:tabs>
-          <w:tab w:val="right" w:pos="10800"/>
-        </w:tabs>
-        <w:spacing w:after="0" w:line="240" w:lineRule="auto"/>
-        <w:rPr>
-          <w:rFonts w:ascii="Arial" w:hAnsi="Arial" w:cs="Arial"/>
-        </w:rPr>
-      </w:pPr>
-      <w:r>
-        <w:rPr>
-          <w:rFonts w:ascii="Arial" w:hAnsi="Arial" w:cs="Arial"/>
-        </w:rPr>
-        <w:t>Grade</w:t>
-      </w:r>
-      <w:r>
-        <w:rPr>
-          <w:rFonts w:ascii="Arial" w:hAnsi="Arial" w:cs="Arial"/>
-        </w:rPr>
-        <w:t xml:space="preserve">: </w:t>
-      </w:r>
-      <w:r>
-        <w:rPr>
-          <w:rFonts w:ascii="Arial" w:hAnsi="Arial" w:cs="Arial"/>
-        </w:rPr>
-        <w:t>4.417, CUM LAUDE (top 10%)</w:t>
-      </w:r>
-    </w:p>
-    <w:p>
-      <w:pPr>
-        <w:tabs>
-          <w:tab w:val="right" w:pos="10800"/>
-        </w:tabs>
-        <w:spacing w:after="0" w:line="240" w:lineRule="auto"/>
-        <w:rPr>
-          <w:rFonts w:ascii="Arial" w:hAnsi="Arial" w:cs="Arial"/>
-        </w:rPr>
-      </w:pPr>
-    </w:p>
-    <w:p>
-      <w:pPr>
-        <w:tabs>
-          <w:tab w:val="right" w:pos="10800"/>
-        </w:tabs>
-        <w:spacing w:after="0" w:line="240" w:lineRule="auto"/>
-        <w:rPr>
-          <w:rFonts w:ascii="Arial" w:hAnsi="Arial" w:cs="Arial"/>
-        </w:rPr>
-      </w:pPr>
-      <w:r>
-        <w:rPr>
-          <w:rFonts w:ascii="Arial" w:hAnsi="Arial" w:cs="Arial"/>
-          <w:b/>
-        </w:rPr>
-        <w:t>University of Zagreb, Faculty of Electrical Engineering and Computing</w:t>
-      </w:r>
-      <w:r>
-        <w:rPr>
-          <w:rFonts w:ascii="Arial" w:hAnsi="Arial" w:cs="Arial"/>
-        </w:rPr>
-        <w:tab/>
-      </w:r>
-      <w:r>
-        <w:rPr>
-          <w:rFonts w:ascii="Arial" w:hAnsi="Arial" w:cs="Arial"/>
-        </w:rPr>
-        <w:t>October 2024 – July 2026</w:t>
-      </w:r>
-    </w:p>
-    <w:p>
-      <w:pPr>
-        <w:tabs>
-          <w:tab w:val="right" w:pos="10800"/>
-        </w:tabs>
-        <w:spacing w:after="0" w:line="240" w:lineRule="auto"/>
-        <w:rPr>
-          <w:rFonts w:ascii="Arial" w:hAnsi="Arial" w:cs="Arial"/>
-        </w:rPr>
-      </w:pPr>
-      <w:r>
-        <w:rPr>
-          <w:rFonts w:ascii="Arial" w:hAnsi="Arial" w:cs="Arial"/>
-          <w:i/>
-          <w:iCs/>
-        </w:rPr>
-        <w:t>Master of Science in Computing</w:t>
-      </w:r>
-      <w:r>
-        <w:rPr>
-          <w:rFonts w:ascii="Arial" w:hAnsi="Arial" w:cs="Arial"/>
-        </w:rPr>
-        <w:tab/>
-      </w:r>
-    </w:p>
-    <w:p>
-      <w:pPr>
-        <w:tabs>
-          <w:tab w:val="right" w:pos="10800"/>
-        </w:tabs>
-        <w:spacing w:after="0" w:line="240" w:lineRule="auto"/>
-        <w:rPr>
-          <w:rFonts w:ascii="Arial" w:hAnsi="Arial" w:cs="Arial"/>
-        </w:rPr>
-      </w:pPr>
-      <w:r>
-        <w:rPr>
-          <w:rFonts w:ascii="Arial" w:hAnsi="Arial" w:cs="Arial"/>
-        </w:rPr>
-        <w:t>Grade</w:t>
-      </w:r>
-      <w:r>
-        <w:rPr>
-          <w:rFonts w:ascii="Arial" w:hAnsi="Arial" w:cs="Arial"/>
-        </w:rPr>
-        <w:t xml:space="preserve">: </w:t>
-      </w:r>
-    </w:p>
-    <w:p>
-      <w:pPr>
-        <w:spacing w:after="0" w:line="240" w:lineRule="auto"/>
-        <w:rPr>
-          <w:rFonts w:ascii="Arial" w:hAnsi="Arial" w:cs="Arial"/>
-        </w:rPr>
-      </w:pPr>
+        </w:rPr>
+      </w:pPr>
+      <w:r>
+        <w:rPr>
+          <w:rFonts w:ascii="Arial" w:hAnsi="Arial" w:cs="Arial"/>
+        </w:rPr>
+        <w:t xml:space="preserve">Data Mining | Machine Learning 1 | Deep Learning 1 | </w:t>
+      </w:r>
+      <w:r>
+        <w:rPr>
+          <w:rFonts w:ascii="Arial" w:hAnsi="Arial" w:cs="Arial"/>
+        </w:rPr>
+        <w:t>Analysis of Massive Datasets</w:t>
+      </w:r>
+      <w:r>
+        <w:rPr>
+          <w:rFonts w:ascii="Arial" w:hAnsi="Arial" w:cs="Arial"/>
+        </w:rPr>
+        <w:t xml:space="preserve"> | Neural Networks Statistical Data Analysis | Selected topics in Software Development 1 | Design Patterns | Databases</w:t>
+      </w:r>
     </w:p>
     <w:p>
       <w:pPr>
@@ -1100,26 +1020,6 @@
         <w:spacing w:after="0" w:line="240" w:lineRule="auto"/>
         <w:rPr>
           <w:rFonts w:ascii="Arial" w:hAnsi="Arial" w:cs="Arial"/>
-          <w:b/>
-          <w:bCs/>
-          <w:color w:val="0070C0"/>
-        </w:rPr>
-      </w:pPr>
-      <w:r>
-        <w:rPr>
-          <w:rFonts w:ascii="Arial" w:hAnsi="Arial" w:cs="Arial"/>
-          <w:b/>
-          <w:bCs/>
-          <w:color w:val="0070C0"/>
-        </w:rPr>
-        <w:t>RELEVANT COURSEWORK</w:t>
-      </w:r>
-    </w:p>
-    <w:p>
-      <w:pPr>
-        <w:spacing w:after="0" w:line="240" w:lineRule="auto"/>
-        <w:rPr>
-          <w:rFonts w:ascii="Arial" w:hAnsi="Arial" w:cs="Arial"/>
         </w:rPr>
       </w:pPr>
     </w:p>
@@ -1131,106 +1031,6 @@
         <w:spacing w:after="0" w:line="240" w:lineRule="auto"/>
         <w:rPr>
           <w:rFonts w:ascii="Arial" w:hAnsi="Arial" w:cs="Arial"/>
-        </w:rPr>
-      </w:pPr>
-      <w:r>
-        <w:rPr>
-          <w:rFonts w:ascii="Arial" w:hAnsi="Arial" w:cs="Arial"/>
-        </w:rPr>
-        <w:t xml:space="preserve">Data Mining | </w:t>
-      </w:r>
-      <w:r>
-        <w:rPr>
-          <w:rFonts w:ascii="Arial" w:hAnsi="Arial" w:cs="Arial"/>
-        </w:rPr>
-        <w:t xml:space="preserve">Machine Learning 1 | Deep Learning 1 | </w:t>
-      </w:r>
-      <w:r>
-        <w:rPr>
-          <w:rFonts w:ascii="Arial" w:hAnsi="Arial" w:cs="Arial"/>
-        </w:rPr>
-        <w:t>Analysis of Massive Datasets</w:t>
-      </w:r>
-      <w:r>
-        <w:rPr>
-          <w:rFonts w:ascii="Arial" w:hAnsi="Arial" w:cs="Arial"/>
-        </w:rPr>
-        <w:t xml:space="preserve"> </w:t>
-      </w:r>
-      <w:r>
-        <w:rPr>
-          <w:rFonts w:ascii="Arial" w:hAnsi="Arial" w:cs="Arial"/>
-        </w:rPr>
-        <w:t>| Neural Networks</w:t>
-      </w:r>
-      <w:r>
-        <w:rPr>
-          <w:rFonts w:ascii="Arial" w:hAnsi="Arial" w:cs="Arial"/>
-        </w:rPr>
-        <w:t xml:space="preserve"> </w:t>
-      </w:r>
-      <w:r>
-        <w:rPr>
-          <w:rFonts w:ascii="Arial" w:hAnsi="Arial" w:cs="Arial"/>
-        </w:rPr>
-        <w:t>Statistical Data Analysis</w:t>
-      </w:r>
-      <w:r>
-        <w:rPr>
-          <w:rFonts w:ascii="Arial" w:hAnsi="Arial" w:cs="Arial"/>
-        </w:rPr>
-        <w:t xml:space="preserve"> </w:t>
-      </w:r>
-      <w:r>
-        <w:rPr>
-          <w:rFonts w:ascii="Arial" w:hAnsi="Arial" w:cs="Arial"/>
-        </w:rPr>
-        <w:t>| Selected topics in Software Development 1</w:t>
-      </w:r>
-      <w:r>
-        <w:rPr>
-          <w:rFonts w:ascii="Arial" w:hAnsi="Arial" w:cs="Arial"/>
-        </w:rPr>
-        <w:t xml:space="preserve"> </w:t>
-      </w:r>
-      <w:r>
-        <w:rPr>
-          <w:rFonts w:ascii="Arial" w:hAnsi="Arial" w:cs="Arial"/>
-        </w:rPr>
-        <w:t>| Design Patterns</w:t>
-      </w:r>
-      <w:r>
-        <w:rPr>
-          <w:rFonts w:ascii="Arial" w:hAnsi="Arial" w:cs="Arial"/>
-        </w:rPr>
-        <w:t xml:space="preserve"> </w:t>
-      </w:r>
-      <w:r>
-        <w:rPr>
-          <w:rFonts w:ascii="Arial" w:hAnsi="Arial" w:cs="Arial"/>
-        </w:rPr>
-        <w:t>| Databases</w:t>
-      </w:r>
-    </w:p>
-    <w:p>
-      <w:pPr>
-        <w:pBdr>
-          <w:bottom w:val="single" w:sz="4" w:space="1" w:color="auto"/>
-        </w:pBdr>
-        <w:spacing w:after="0" w:line="240" w:lineRule="auto"/>
-        <w:rPr>
-          <w:rFonts w:ascii="Arial" w:hAnsi="Arial" w:cs="Arial"/>
-        </w:rPr>
-      </w:pPr>
-    </w:p>
-    <w:p>
-      <w:pPr>
-        <w:pBdr>
-          <w:bottom w:val="single" w:sz="4" w:space="1" w:color="auto"/>
-        </w:pBdr>
-        <w:spacing w:after="0" w:line="240" w:lineRule="auto"/>
-        <w:rPr>
-          <w:rFonts w:ascii="Arial" w:hAnsi="Arial" w:cs="Arial"/>
           <w:b/>
           <w:color w:val="0070C0"/>
         </w:rPr>
@@ -1289,30 +1089,14 @@
         <w:rPr>
           <w:rFonts w:ascii="Arial" w:hAnsi="Arial" w:cs="Arial"/>
         </w:rPr>
-        <w:t xml:space="preserve">| React | Flask | Django | PostgreSQL | Docker | </w:t>
-      </w:r>
-      <w:proofErr w:type="spellStart"/>
-      <w:r>
-        <w:rPr>
-          <w:rFonts w:ascii="Arial" w:hAnsi="Arial" w:cs="Arial"/>
-        </w:rPr>
-        <w:t>Tensorflow</w:t>
-      </w:r>
-      <w:proofErr w:type="spellEnd"/>
-      <w:r>
-        <w:rPr>
-          <w:rFonts w:ascii="Arial" w:hAnsi="Arial" w:cs="Arial"/>
-        </w:rPr>
-        <w:t xml:space="preserve"> | </w:t>
-      </w:r>
-      <w:proofErr w:type="spellStart"/>
-      <w:r>
-        <w:rPr>
-          <w:rFonts w:ascii="Arial" w:hAnsi="Arial" w:cs="Arial"/>
-        </w:rPr>
-        <w:t>PyTorch</w:t>
-      </w:r>
-      <w:proofErr w:type="spellEnd"/>
+        <w:t>| React | Flask | Django | PostgreSQL | Docker | Tensorflow</w:t>
+      </w:r>
+      <w:r>
+        <w:rPr>
+          <w:rFonts w:ascii="Arial" w:hAnsi="Arial" w:cs="Arial"/>
+        </w:rPr>
+        <w:t xml:space="preserve"> | PyTorch</w:t>
+      </w:r>
       <w:r>
         <w:rPr>
           <w:rFonts w:ascii="Arial" w:hAnsi="Arial" w:cs="Arial"/>
@@ -3225,13 +3009,13 @@
     <w:name w:val="Normal"/>
     <w:qFormat/>
   </w:style>
-  <w:style w:type="character" w:default="1" w:styleId="Zadanifontodlomka">
+  <w:style w:type="character" w:default="1" w:styleId="DefaultParagraphFont">
     <w:name w:val="Default Paragraph Font"/>
     <w:uiPriority w:val="1"/>
     <w:semiHidden/>
     <w:unhideWhenUsed/>
   </w:style>
-  <w:style w:type="table" w:default="1" w:styleId="Obinatablica">
+  <w:style w:type="table" w:default="1" w:styleId="TableNormal">
     <w:name w:val="Normal Table"/>
     <w:uiPriority w:val="99"/>
     <w:semiHidden/>
@@ -3246,13 +3030,13 @@
       </w:tblCellMar>
     </w:tblPr>
   </w:style>
-  <w:style w:type="numbering" w:default="1" w:styleId="Bezpopisa">
+  <w:style w:type="numbering" w:default="1" w:styleId="NoList">
     <w:name w:val="No List"/>
     <w:uiPriority w:val="99"/>
     <w:semiHidden/>
     <w:unhideWhenUsed/>
   </w:style>
-  <w:style w:type="paragraph" w:styleId="Odlomakpopisa">
+  <w:style w:type="paragraph" w:styleId="ListParagraph">
     <w:name w:val="List Paragraph"/>
     <w:basedOn w:val="Normal"/>
     <w:uiPriority w:val="34"/>
@@ -3263,10 +3047,10 @@
       <w:contextualSpacing/>
     </w:pPr>
   </w:style>
-  <w:style w:type="paragraph" w:styleId="Zaglavlje">
+  <w:style w:type="paragraph" w:styleId="Header">
     <w:name w:val="header"/>
     <w:basedOn w:val="Normal"/>
-    <w:link w:val="ZaglavljeChar"/>
+    <w:link w:val="HeaderChar"/>
     <w:uiPriority w:val="99"/>
     <w:unhideWhenUsed/>
     <w:rsid w:val="00472DBA"/>
@@ -3278,17 +3062,17 @@
       <w:spacing w:after="0" w:line="240" w:lineRule="auto"/>
     </w:pPr>
   </w:style>
-  <w:style w:type="character" w:customStyle="1" w:styleId="ZaglavljeChar">
-    <w:name w:val="Zaglavlje Char"/>
-    <w:basedOn w:val="Zadanifontodlomka"/>
-    <w:link w:val="Zaglavlje"/>
+  <w:style w:type="character" w:customStyle="1" w:styleId="HeaderChar">
+    <w:name w:val="Header Char"/>
+    <w:basedOn w:val="DefaultParagraphFont"/>
+    <w:link w:val="Header"/>
     <w:uiPriority w:val="99"/>
     <w:rsid w:val="00472DBA"/>
   </w:style>
-  <w:style w:type="paragraph" w:styleId="Podnoje">
+  <w:style w:type="paragraph" w:styleId="Footer">
     <w:name w:val="footer"/>
     <w:basedOn w:val="Normal"/>
-    <w:link w:val="PodnojeChar"/>
+    <w:link w:val="FooterChar"/>
     <w:uiPriority w:val="99"/>
     <w:unhideWhenUsed/>
     <w:rsid w:val="00472DBA"/>
@@ -3300,17 +3084,17 @@
       <w:spacing w:after="0" w:line="240" w:lineRule="auto"/>
     </w:pPr>
   </w:style>
-  <w:style w:type="character" w:customStyle="1" w:styleId="PodnojeChar">
-    <w:name w:val="Podnožje Char"/>
-    <w:basedOn w:val="Zadanifontodlomka"/>
-    <w:link w:val="Podnoje"/>
+  <w:style w:type="character" w:customStyle="1" w:styleId="FooterChar">
+    <w:name w:val="Footer Char"/>
+    <w:basedOn w:val="DefaultParagraphFont"/>
+    <w:link w:val="Footer"/>
     <w:uiPriority w:val="99"/>
     <w:rsid w:val="00472DBA"/>
   </w:style>
-  <w:style w:type="paragraph" w:styleId="Tekstbalonia">
+  <w:style w:type="paragraph" w:styleId="BalloonText">
     <w:name w:val="Balloon Text"/>
     <w:basedOn w:val="Normal"/>
-    <w:link w:val="TekstbaloniaChar"/>
+    <w:link w:val="BalloonTextChar"/>
     <w:uiPriority w:val="99"/>
     <w:semiHidden/>
     <w:unhideWhenUsed/>
@@ -3324,10 +3108,10 @@
       <w:szCs w:val="18"/>
     </w:rPr>
   </w:style>
-  <w:style w:type="character" w:customStyle="1" w:styleId="TekstbaloniaChar">
-    <w:name w:val="Tekst balončića Char"/>
-    <w:basedOn w:val="Zadanifontodlomka"/>
-    <w:link w:val="Tekstbalonia"/>
+  <w:style w:type="character" w:customStyle="1" w:styleId="BalloonTextChar">
+    <w:name w:val="Balloon Text Char"/>
+    <w:basedOn w:val="DefaultParagraphFont"/>
+    <w:link w:val="BalloonText"/>
     <w:uiPriority w:val="99"/>
     <w:semiHidden/>
     <w:rsid w:val="00B03EA0"/>
@@ -3337,9 +3121,9 @@
       <w:szCs w:val="18"/>
     </w:rPr>
   </w:style>
-  <w:style w:type="character" w:styleId="Hiperveza">
+  <w:style w:type="character" w:styleId="Hyperlink">
     <w:name w:val="Hyperlink"/>
-    <w:basedOn w:val="Zadanifontodlomka"/>
+    <w:basedOn w:val="DefaultParagraphFont"/>
     <w:uiPriority w:val="99"/>
     <w:unhideWhenUsed/>
     <w:rsid w:val="00B537B9"/>
@@ -3348,11 +3132,11 @@
       <w:u w:val="single"/>
     </w:rPr>
   </w:style>
-  <w:style w:type="paragraph" w:styleId="Naslov">
+  <w:style w:type="paragraph" w:styleId="Title">
     <w:name w:val="Title"/>
     <w:basedOn w:val="Normal"/>
     <w:next w:val="Normal"/>
-    <w:link w:val="NaslovChar"/>
+    <w:link w:val="TitleChar"/>
     <w:uiPriority w:val="10"/>
     <w:qFormat/>
     <w:rsid w:val="00B537B9"/>
@@ -3369,10 +3153,10 @@
       <w:lang w:val="es-ES_tradnl" w:eastAsia="es-ES"/>
     </w:rPr>
   </w:style>
-  <w:style w:type="character" w:customStyle="1" w:styleId="NaslovChar">
-    <w:name w:val="Naslov Char"/>
-    <w:basedOn w:val="Zadanifontodlomka"/>
-    <w:link w:val="Naslov"/>
+  <w:style w:type="character" w:customStyle="1" w:styleId="TitleChar">
+    <w:name w:val="Title Char"/>
+    <w:basedOn w:val="DefaultParagraphFont"/>
+    <w:link w:val="Title"/>
     <w:uiPriority w:val="10"/>
     <w:rsid w:val="00B537B9"/>
     <w:rPr>
@@ -3384,9 +3168,9 @@
       <w:lang w:val="es-ES_tradnl" w:eastAsia="es-ES"/>
     </w:rPr>
   </w:style>
-  <w:style w:type="character" w:styleId="Nerijeenospominjanje">
+  <w:style w:type="character" w:styleId="UnresolvedMention">
     <w:name w:val="Unresolved Mention"/>
-    <w:basedOn w:val="Zadanifontodlomka"/>
+    <w:basedOn w:val="DefaultParagraphFont"/>
     <w:uiPriority w:val="99"/>
     <w:semiHidden/>
     <w:unhideWhenUsed/>
@@ -3661,28 +3445,6 @@
 </file>
 
 <file path=customXml/item1.xml><?xml version="1.0" encoding="utf-8"?>
-<b:Sources xmlns:b="http://schemas.openxmlformats.org/officeDocument/2006/bibliography" xmlns="http://schemas.openxmlformats.org/officeDocument/2006/bibliography" SelectedStyle="\APASixthEditionOfficeOnline.xsl" StyleName="APA" Version="6"/>
-</file>
-
-<file path=customXml/item2.xml><?xml version="1.0" encoding="utf-8"?>
-<?mso-contentType ?>
-<FormTemplates xmlns="http://schemas.microsoft.com/sharepoint/v3/contenttype/forms">
-  <Display>DocumentLibraryForm</Display>
-  <Edit>DocumentLibraryForm</Edit>
-  <New>DocumentLibraryForm</New>
-</FormTemplates>
-</file>
-
-<file path=customXml/item3.xml><?xml version="1.0" encoding="utf-8"?>
-<p:properties xmlns:p="http://schemas.microsoft.com/office/2006/metadata/properties" xmlns:xsi="http://www.w3.org/2001/XMLSchema-instance" xmlns:pc="http://schemas.microsoft.com/office/infopath/2007/PartnerControls">
-  <documentManagement>
-    <_ip_UnifiedCompliancePolicyUIAction xmlns="http://schemas.microsoft.com/sharepoint/v3" xsi:nil="true"/>
-    <_ip_UnifiedCompliancePolicyProperties xmlns="http://schemas.microsoft.com/sharepoint/v3" xsi:nil="true"/>
-  </documentManagement>
-</p:properties>
-</file>
-
-<file path=customXml/item4.xml><?xml version="1.0" encoding="utf-8"?>
 <ct:contentTypeSchema xmlns:ct="http://schemas.microsoft.com/office/2006/metadata/contentType" xmlns:ma="http://schemas.microsoft.com/office/2006/metadata/properties/metaAttributes" ct:_="" ma:_="" ma:contentTypeName="Document" ma:contentTypeID="0x0101003C7E18303F841E4396D5FD068880D5D3" ma:contentTypeVersion="16" ma:contentTypeDescription="Create a new document." ma:contentTypeScope="" ma:versionID="481bb1a4332af3889a7ecc17e1abcbf3">
   <xsd:schema xmlns:xsd="http://www.w3.org/2001/XMLSchema" xmlns:xs="http://www.w3.org/2001/XMLSchema" xmlns:p="http://schemas.microsoft.com/office/2006/metadata/properties" xmlns:ns1="http://schemas.microsoft.com/sharepoint/v3" xmlns:ns2="a64c34e4-9fca-4d45-92d3-78fdd6d0542b" xmlns:ns3="52da1144-a761-4d48-9b89-d9f53447ebd2" targetNamespace="http://schemas.microsoft.com/office/2006/metadata/properties" ma:root="true" ma:fieldsID="8865ff7fa4f1c40d080b337996aaf0bd" ns1:_="" ns2:_="" ns3:_="">
     <xsd:import namespace="http://schemas.microsoft.com/sharepoint/v3"/>
@@ -3922,33 +3684,29 @@
 </ct:contentTypeSchema>
 </file>
 
-<file path=customXml/itemProps1.xml><?xml version="1.0" encoding="utf-8"?>
-<ds:datastoreItem xmlns:ds="http://schemas.openxmlformats.org/officeDocument/2006/customXml" ds:itemID="{D21C7391-86F6-4C67-897E-71C5EDD238C5}">
-  <ds:schemaRefs>
-    <ds:schemaRef ds:uri="http://schemas.openxmlformats.org/officeDocument/2006/bibliography"/>
-  </ds:schemaRefs>
-</ds:datastoreItem>
+<file path=customXml/item2.xml><?xml version="1.0" encoding="utf-8"?>
+<p:properties xmlns:p="http://schemas.microsoft.com/office/2006/metadata/properties" xmlns:xsi="http://www.w3.org/2001/XMLSchema-instance" xmlns:pc="http://schemas.microsoft.com/office/infopath/2007/PartnerControls">
+  <documentManagement>
+    <_ip_UnifiedCompliancePolicyUIAction xmlns="http://schemas.microsoft.com/sharepoint/v3" xsi:nil="true"/>
+    <_ip_UnifiedCompliancePolicyProperties xmlns="http://schemas.microsoft.com/sharepoint/v3" xsi:nil="true"/>
+  </documentManagement>
+</p:properties>
 </file>
 
-<file path=customXml/itemProps2.xml><?xml version="1.0" encoding="utf-8"?>
-<ds:datastoreItem xmlns:ds="http://schemas.openxmlformats.org/officeDocument/2006/customXml" ds:itemID="{83AB5A56-8B3E-48DE-B196-D038C20A7737}">
-  <ds:schemaRefs>
-    <ds:schemaRef ds:uri="http://schemas.microsoft.com/sharepoint/v3/contenttype/forms"/>
-  </ds:schemaRefs>
-</ds:datastoreItem>
+<file path=customXml/item3.xml><?xml version="1.0" encoding="utf-8"?>
+<?mso-contentType ?>
+<FormTemplates xmlns="http://schemas.microsoft.com/sharepoint/v3/contenttype/forms">
+  <Display>DocumentLibraryForm</Display>
+  <Edit>DocumentLibraryForm</Edit>
+  <New>DocumentLibraryForm</New>
+</FormTemplates>
 </file>
 
-<file path=customXml/itemProps3.xml><?xml version="1.0" encoding="utf-8"?>
-<ds:datastoreItem xmlns:ds="http://schemas.openxmlformats.org/officeDocument/2006/customXml" ds:itemID="{B40FF8BF-2600-431E-88B4-2BACE9424926}">
-  <ds:schemaRefs>
-    <ds:schemaRef ds:uri="http://schemas.microsoft.com/office/2006/metadata/properties"/>
-    <ds:schemaRef ds:uri="http://schemas.microsoft.com/office/infopath/2007/PartnerControls"/>
-    <ds:schemaRef ds:uri="http://schemas.microsoft.com/sharepoint/v3"/>
-  </ds:schemaRefs>
-</ds:datastoreItem>
+<file path=customXml/item4.xml><?xml version="1.0" encoding="utf-8"?>
+<b:Sources xmlns:b="http://schemas.openxmlformats.org/officeDocument/2006/bibliography" xmlns="http://schemas.openxmlformats.org/officeDocument/2006/bibliography" SelectedStyle="\APASixthEditionOfficeOnline.xsl" StyleName="APA" Version="6"/>
 </file>
 
-<file path=customXml/itemProps4.xml><?xml version="1.0" encoding="utf-8"?>
+<file path=customXml/itemProps1.xml><?xml version="1.0" encoding="utf-8"?>
 <ds:datastoreItem xmlns:ds="http://schemas.openxmlformats.org/officeDocument/2006/customXml" ds:itemID="{F88A7AFC-85B2-48F5-9694-9CF8FA0217B5}">
   <ds:schemaRefs>
     <ds:schemaRef ds:uri="http://schemas.microsoft.com/office/2006/metadata/contentType"/>
@@ -3966,4 +3724,30 @@
     <ds:schemaRef ds:uri="http://schemas.microsoft.com/internal/obd"/>
   </ds:schemaRefs>
 </ds:datastoreItem>
+</file>
+
+<file path=customXml/itemProps2.xml><?xml version="1.0" encoding="utf-8"?>
+<ds:datastoreItem xmlns:ds="http://schemas.openxmlformats.org/officeDocument/2006/customXml" ds:itemID="{B40FF8BF-2600-431E-88B4-2BACE9424926}">
+  <ds:schemaRefs>
+    <ds:schemaRef ds:uri="http://schemas.microsoft.com/office/2006/metadata/properties"/>
+    <ds:schemaRef ds:uri="http://schemas.microsoft.com/office/infopath/2007/PartnerControls"/>
+    <ds:schemaRef ds:uri="http://schemas.microsoft.com/sharepoint/v3"/>
+  </ds:schemaRefs>
+</ds:datastoreItem>
+</file>
+
+<file path=customXml/itemProps3.xml><?xml version="1.0" encoding="utf-8"?>
+<ds:datastoreItem xmlns:ds="http://schemas.openxmlformats.org/officeDocument/2006/customXml" ds:itemID="{83AB5A56-8B3E-48DE-B196-D038C20A7737}">
+  <ds:schemaRefs>
+    <ds:schemaRef ds:uri="http://schemas.microsoft.com/sharepoint/v3/contenttype/forms"/>
+  </ds:schemaRefs>
+</ds:datastoreItem>
+</file>
+
+<file path=customXml/itemProps4.xml><?xml version="1.0" encoding="utf-8"?>
+<ds:datastoreItem xmlns:ds="http://schemas.openxmlformats.org/officeDocument/2006/customXml" ds:itemID="{D21C7391-86F6-4C67-897E-71C5EDD238C5}">
+  <ds:schemaRefs>
+    <ds:schemaRef ds:uri="http://schemas.openxmlformats.org/officeDocument/2006/bibliography"/>
+  </ds:schemaRefs>
+</ds:datastoreItem>
 </file>